--- a/SWP-Abgabe.docx
+++ b/SWP-Abgabe.docx
@@ -131,9 +131,315 @@
         <w:t>,“A“ und Space. Die Tasten „D“ und „A“ sind für die x-Achse zuständig (rechts und links Bewegung). „W“ und „S“ werden für die Bewegung auf der Leiter verwendet („W“ bewegt den Spieler hoch, „S“ bewegt den Spieler runter). Wie bei den meisten Spielen ist die Leertaste für das Springen befugt. Zusätzlich kann der Gamer mit der „Escape – Taste“ das Menü öffnen.</w:t>
       </w:r>
     </w:p>
+    <w:p>
+      <w:pPr>
+        <w:rPr>
+          <w:lang w:val="de-DE"/>
+        </w:rPr>
+      </w:pPr>
+      <w:r>
+        <w:rPr>
+          <w:lang w:val="de-DE"/>
+        </w:rPr>
+        <w:br w:type="page"/>
+      </w:r>
+    </w:p>
+    <w:p>
+      <w:pPr>
+        <w:rPr>
+          <w:b/>
+          <w:bCs/>
+          <w:lang w:val="de-DE"/>
+        </w:rPr>
+      </w:pPr>
+      <w:r>
+        <w:rPr>
+          <w:b/>
+          <w:bCs/>
+          <w:lang w:val="de-DE"/>
+        </w:rPr>
+        <w:lastRenderedPageBreak/>
+        <w:t>Zeiterfassung:</w:t>
+      </w:r>
+    </w:p>
+    <w:p>
+      <w:pPr>
+        <w:rPr>
+          <w:b/>
+          <w:bCs/>
+          <w:lang w:val="de-DE"/>
+        </w:rPr>
+      </w:pPr>
+      <w:r>
+        <w:rPr>
+          <w:lang w:val="de-DE"/>
+        </w:rPr>
+        <w:drawing>
+          <wp:anchor distT="0" distB="0" distL="114300" distR="114300" simplePos="0" relativeHeight="251658240" behindDoc="0" locked="0" layoutInCell="1" allowOverlap="1" wp14:anchorId="663ED387" wp14:editId="068F698F">
+            <wp:simplePos x="0" y="0"/>
+            <wp:positionH relativeFrom="column">
+              <wp:posOffset>-46355</wp:posOffset>
+            </wp:positionH>
+            <wp:positionV relativeFrom="paragraph">
+              <wp:posOffset>702945</wp:posOffset>
+            </wp:positionV>
+            <wp:extent cx="4001135" cy="7254240"/>
+            <wp:effectExtent l="0" t="0" r="0" b="3810"/>
+            <wp:wrapSquare wrapText="bothSides"/>
+            <wp:docPr id="1" name="Grafik 1"/>
+            <wp:cNvGraphicFramePr>
+              <a:graphicFrameLocks xmlns:a="http://schemas.openxmlformats.org/drawingml/2006/main" noChangeAspect="1"/>
+            </wp:cNvGraphicFramePr>
+            <a:graphic xmlns:a="http://schemas.openxmlformats.org/drawingml/2006/main">
+              <a:graphicData uri="http://schemas.openxmlformats.org/drawingml/2006/picture">
+                <pic:pic xmlns:pic="http://schemas.openxmlformats.org/drawingml/2006/picture">
+                  <pic:nvPicPr>
+                    <pic:cNvPr id="1" name=""/>
+                    <pic:cNvPicPr/>
+                  </pic:nvPicPr>
+                  <pic:blipFill>
+                    <a:blip r:embed="rId4">
+                      <a:extLst>
+                        <a:ext uri="{28A0092B-C50C-407E-A947-70E740481C1C}">
+                          <a14:useLocalDpi xmlns:a14="http://schemas.microsoft.com/office/drawing/2010/main" val="0"/>
+                        </a:ext>
+                      </a:extLst>
+                    </a:blip>
+                    <a:stretch>
+                      <a:fillRect/>
+                    </a:stretch>
+                  </pic:blipFill>
+                  <pic:spPr>
+                    <a:xfrm>
+                      <a:off x="0" y="0"/>
+                      <a:ext cx="4001135" cy="7254240"/>
+                    </a:xfrm>
+                    <a:prstGeom prst="rect">
+                      <a:avLst/>
+                    </a:prstGeom>
+                  </pic:spPr>
+                </pic:pic>
+              </a:graphicData>
+            </a:graphic>
+          </wp:anchor>
+        </w:drawing>
+      </w:r>
+      <w:r>
+        <w:rPr>
+          <w:lang w:val="de-DE"/>
+        </w:rPr>
+        <w:object w:dxaOrig="1520" w:dyaOrig="987" w14:anchorId="52FECF30">
+          <v:shapetype id="_x0000_t75" coordsize="21600,21600" o:spt="75" o:preferrelative="t" path="m@4@5l@4@11@9@11@9@5xe" filled="f" stroked="f">
+            <v:stroke joinstyle="miter"/>
+            <v:formulas>
+              <v:f eqn="if lineDrawn pixelLineWidth 0"/>
+              <v:f eqn="sum @0 1 0"/>
+              <v:f eqn="sum 0 0 @1"/>
+              <v:f eqn="prod @2 1 2"/>
+              <v:f eqn="prod @3 21600 pixelWidth"/>
+              <v:f eqn="prod @3 21600 pixelHeight"/>
+              <v:f eqn="sum @0 0 1"/>
+              <v:f eqn="prod @6 1 2"/>
+              <v:f eqn="prod @7 21600 pixelWidth"/>
+              <v:f eqn="sum @8 21600 0"/>
+              <v:f eqn="prod @7 21600 pixelHeight"/>
+              <v:f eqn="sum @10 21600 0"/>
+            </v:formulas>
+            <v:path o:extrusionok="f" gradientshapeok="t" o:connecttype="rect"/>
+            <o:lock v:ext="edit" aspectratio="t"/>
+          </v:shapetype>
+          <v:shape id="_x0000_i1033" type="#_x0000_t75" style="width:76.2pt;height:49.2pt" o:ole="">
+            <v:imagedata r:id="rId5" o:title=""/>
+          </v:shape>
+          <o:OLEObject Type="Embed" ProgID="Excel.Sheet.12" ShapeID="_x0000_i1033" DrawAspect="Icon" ObjectID="_1683702623" r:id="rId6"/>
+        </w:object>
+      </w:r>
+    </w:p>
+    <w:p>
+      <w:pPr>
+        <w:rPr>
+          <w:lang w:val="de-DE"/>
+        </w:rPr>
+      </w:pPr>
+      <w:r>
+        <w:rPr>
+          <w:lang w:val="de-DE"/>
+        </w:rPr>
+        <w:t xml:space="preserve"> </w:t>
+      </w:r>
+    </w:p>
+    <w:p>
+      <w:pPr>
+        <w:rPr>
+          <w:b/>
+          <w:bCs/>
+          <w:lang w:val="de-DE"/>
+        </w:rPr>
+      </w:pPr>
+    </w:p>
+    <w:p>
+      <w:pPr>
+        <w:rPr>
+          <w:lang w:val="de-DE"/>
+        </w:rPr>
+      </w:pPr>
+    </w:p>
+    <w:p>
+      <w:pPr>
+        <w:rPr>
+          <w:lang w:val="de-DE"/>
+        </w:rPr>
+      </w:pPr>
+    </w:p>
+    <w:p>
+      <w:pPr>
+        <w:rPr>
+          <w:lang w:val="de-DE"/>
+        </w:rPr>
+      </w:pPr>
+      <w:r>
+        <w:rPr>
+          <w:lang w:val="de-DE"/>
+        </w:rPr>
+        <w:br w:type="page"/>
+      </w:r>
+    </w:p>
+    <w:p>
+      <w:pPr>
+        <w:rPr>
+          <w:lang w:val="de-DE"/>
+        </w:rPr>
+      </w:pPr>
+      <w:r>
+        <w:rPr>
+          <w:lang w:val="de-DE"/>
+        </w:rPr>
+        <w:lastRenderedPageBreak/>
+        <w:drawing>
+          <wp:anchor distT="0" distB="0" distL="114300" distR="114300" simplePos="0" relativeHeight="251659264" behindDoc="0" locked="0" layoutInCell="1" allowOverlap="1" wp14:anchorId="61FC7B66" wp14:editId="5426FA1B">
+            <wp:simplePos x="0" y="0"/>
+            <wp:positionH relativeFrom="column">
+              <wp:posOffset>-334010</wp:posOffset>
+            </wp:positionH>
+            <wp:positionV relativeFrom="paragraph">
+              <wp:posOffset>7694295</wp:posOffset>
+            </wp:positionV>
+            <wp:extent cx="3952875" cy="1767840"/>
+            <wp:effectExtent l="0" t="0" r="9525" b="3810"/>
+            <wp:wrapSquare wrapText="bothSides"/>
+            <wp:docPr id="3" name="Grafik 3"/>
+            <wp:cNvGraphicFramePr>
+              <a:graphicFrameLocks xmlns:a="http://schemas.openxmlformats.org/drawingml/2006/main" noChangeAspect="1"/>
+            </wp:cNvGraphicFramePr>
+            <a:graphic xmlns:a="http://schemas.openxmlformats.org/drawingml/2006/main">
+              <a:graphicData uri="http://schemas.openxmlformats.org/drawingml/2006/picture">
+                <pic:pic xmlns:pic="http://schemas.openxmlformats.org/drawingml/2006/picture">
+                  <pic:nvPicPr>
+                    <pic:cNvPr id="1" name=""/>
+                    <pic:cNvPicPr/>
+                  </pic:nvPicPr>
+                  <pic:blipFill rotWithShape="1">
+                    <a:blip r:embed="rId7">
+                      <a:extLst>
+                        <a:ext uri="{28A0092B-C50C-407E-A947-70E740481C1C}">
+                          <a14:useLocalDpi xmlns:a14="http://schemas.microsoft.com/office/drawing/2010/main" val="0"/>
+                        </a:ext>
+                      </a:extLst>
+                    </a:blip>
+                    <a:srcRect t="5306"/>
+                    <a:stretch/>
+                  </pic:blipFill>
+                  <pic:spPr bwMode="auto">
+                    <a:xfrm>
+                      <a:off x="0" y="0"/>
+                      <a:ext cx="3952875" cy="1767840"/>
+                    </a:xfrm>
+                    <a:prstGeom prst="rect">
+                      <a:avLst/>
+                    </a:prstGeom>
+                    <a:ln>
+                      <a:noFill/>
+                    </a:ln>
+                    <a:extLst>
+                      <a:ext uri="{53640926-AAD7-44D8-BBD7-CCE9431645EC}">
+                        <a14:shadowObscured xmlns:a14="http://schemas.microsoft.com/office/drawing/2010/main"/>
+                      </a:ext>
+                    </a:extLst>
+                  </pic:spPr>
+                </pic:pic>
+              </a:graphicData>
+            </a:graphic>
+            <wp14:sizeRelV relativeFrom="margin">
+              <wp14:pctHeight>0</wp14:pctHeight>
+            </wp14:sizeRelV>
+          </wp:anchor>
+        </w:drawing>
+      </w:r>
+      <w:r>
+        <w:rPr>
+          <w:lang w:val="de-DE"/>
+        </w:rPr>
+        <w:drawing>
+          <wp:anchor distT="0" distB="0" distL="114300" distR="114300" simplePos="0" relativeHeight="251660288" behindDoc="0" locked="0" layoutInCell="1" allowOverlap="1" wp14:anchorId="1B725B11" wp14:editId="1E838318">
+            <wp:simplePos x="0" y="0"/>
+            <wp:positionH relativeFrom="column">
+              <wp:posOffset>-267335</wp:posOffset>
+            </wp:positionH>
+            <wp:positionV relativeFrom="paragraph">
+              <wp:posOffset>0</wp:posOffset>
+            </wp:positionV>
+            <wp:extent cx="3886200" cy="7696200"/>
+            <wp:effectExtent l="0" t="0" r="0" b="0"/>
+            <wp:wrapSquare wrapText="bothSides"/>
+            <wp:docPr id="2" name="Grafik 2"/>
+            <wp:cNvGraphicFramePr>
+              <a:graphicFrameLocks xmlns:a="http://schemas.openxmlformats.org/drawingml/2006/main" noChangeAspect="1"/>
+            </wp:cNvGraphicFramePr>
+            <a:graphic xmlns:a="http://schemas.openxmlformats.org/drawingml/2006/main">
+              <a:graphicData uri="http://schemas.openxmlformats.org/drawingml/2006/picture">
+                <pic:pic xmlns:pic="http://schemas.openxmlformats.org/drawingml/2006/picture">
+                  <pic:nvPicPr>
+                    <pic:cNvPr id="1" name=""/>
+                    <pic:cNvPicPr/>
+                  </pic:nvPicPr>
+                  <pic:blipFill rotWithShape="1">
+                    <a:blip r:embed="rId8">
+                      <a:extLst>
+                        <a:ext uri="{28A0092B-C50C-407E-A947-70E740481C1C}">
+                          <a14:useLocalDpi xmlns:a14="http://schemas.microsoft.com/office/drawing/2010/main" val="0"/>
+                        </a:ext>
+                      </a:extLst>
+                    </a:blip>
+                    <a:srcRect t="-690" b="1183"/>
+                    <a:stretch/>
+                  </pic:blipFill>
+                  <pic:spPr bwMode="auto">
+                    <a:xfrm>
+                      <a:off x="0" y="0"/>
+                      <a:ext cx="3886200" cy="7696200"/>
+                    </a:xfrm>
+                    <a:prstGeom prst="rect">
+                      <a:avLst/>
+                    </a:prstGeom>
+                    <a:ln>
+                      <a:noFill/>
+                    </a:ln>
+                    <a:extLst>
+                      <a:ext uri="{53640926-AAD7-44D8-BBD7-CCE9431645EC}">
+                        <a14:shadowObscured xmlns:a14="http://schemas.microsoft.com/office/drawing/2010/main"/>
+                      </a:ext>
+                    </a:extLst>
+                  </pic:spPr>
+                </pic:pic>
+              </a:graphicData>
+            </a:graphic>
+          </wp:anchor>
+        </w:drawing>
+      </w:r>
+    </w:p>
     <w:sectPr>
       <w:pgSz w:w="11906" w:h="16838"/>
-      <w:pgMar w:top="1417" w:right="1417" w:bottom="1134" w:left="1417" w:header="708" w:footer="708" w:gutter="0"/>
+      <w:pgMar w:top="567" w:right="1417" w:bottom="709" w:left="1417" w:header="708" w:footer="708" w:gutter="0"/>
       <w:cols w:space="708"/>
       <w:docGrid w:linePitch="360"/>
     </w:sectPr>
